--- a/Hack2Hire-RajeshKumarJat.docx
+++ b/Hack2Hire-RajeshKumarJat.docx
@@ -10,6 +10,7 @@
           <w:numId w:val="0"/>
         </w:numPr>
         <w:spacing w:lineRule="auto" w:line="240" w:beforeAutospacing="1" w:afterAutospacing="1"/>
+        <w:ind w:left="0" w:hanging="0"/>
         <w:jc w:val="center"/>
         <w:outlineLvl w:val="2"/>
         <w:rPr>
@@ -70,6 +71,7 @@
           <w:numId w:val="0"/>
         </w:numPr>
         <w:spacing w:lineRule="auto" w:line="240" w:beforeAutospacing="1" w:afterAutospacing="1"/>
+        <w:ind w:left="0" w:hanging="0"/>
         <w:outlineLvl w:val="3"/>
         <w:rPr>
           <w:rFonts w:ascii="Times New Roman" w:hAnsi="Times New Roman" w:eastAsia="Times New Roman" w:cs="Times New Roman"/>
@@ -130,6 +132,7 @@
           <w:numId w:val="0"/>
         </w:numPr>
         <w:spacing w:lineRule="auto" w:line="240" w:beforeAutospacing="1" w:afterAutospacing="1"/>
+        <w:ind w:left="0" w:hanging="0"/>
         <w:outlineLvl w:val="3"/>
         <w:rPr>
           <w:rFonts w:ascii="Times New Roman" w:hAnsi="Times New Roman" w:eastAsia="Times New Roman" w:cs="Times New Roman"/>
@@ -720,6 +723,7 @@
           <w:numId w:val="0"/>
         </w:numPr>
         <w:spacing w:lineRule="auto" w:line="240" w:beforeAutospacing="1" w:afterAutospacing="1"/>
+        <w:ind w:left="0" w:hanging="0"/>
         <w:outlineLvl w:val="3"/>
         <w:rPr>
           <w:rFonts w:ascii="Times New Roman" w:hAnsi="Times New Roman" w:eastAsia="Times New Roman" w:cs="Times New Roman"/>
@@ -1065,6 +1069,7 @@
           <w:numId w:val="0"/>
         </w:numPr>
         <w:spacing w:lineRule="auto" w:line="240" w:beforeAutospacing="1" w:afterAutospacing="1"/>
+        <w:ind w:left="0" w:hanging="0"/>
         <w:outlineLvl w:val="3"/>
         <w:rPr>
           <w:rFonts w:ascii="Times New Roman" w:hAnsi="Times New Roman" w:eastAsia="Times New Roman" w:cs="Times New Roman"/>
@@ -1154,6 +1159,7 @@
           <w:numId w:val="0"/>
         </w:numPr>
         <w:spacing w:lineRule="auto" w:line="240" w:beforeAutospacing="1" w:afterAutospacing="1"/>
+        <w:ind w:left="0" w:hanging="0"/>
         <w:outlineLvl w:val="3"/>
         <w:rPr>
           <w:rFonts w:ascii="Times New Roman" w:hAnsi="Times New Roman" w:eastAsia="Times New Roman" w:cs="Times New Roman"/>
@@ -1373,6 +1379,7 @@
           <w:numId w:val="0"/>
         </w:numPr>
         <w:spacing w:lineRule="auto" w:line="240" w:beforeAutospacing="1" w:afterAutospacing="1"/>
+        <w:ind w:left="0" w:hanging="0"/>
         <w:outlineLvl w:val="3"/>
         <w:rPr>
           <w:rFonts w:ascii="Times New Roman" w:hAnsi="Times New Roman" w:eastAsia="Times New Roman" w:cs="Times New Roman"/>
@@ -1684,6 +1691,7 @@
           <w:numId w:val="0"/>
         </w:numPr>
         <w:spacing w:lineRule="auto" w:line="240" w:beforeAutospacing="1" w:afterAutospacing="1"/>
+        <w:ind w:left="0" w:hanging="0"/>
         <w:outlineLvl w:val="3"/>
         <w:rPr>
           <w:rFonts w:ascii="Times New Roman" w:hAnsi="Times New Roman" w:eastAsia="Times New Roman" w:cs="Times New Roman"/>
@@ -1991,6 +1999,7 @@
           <w:numId w:val="0"/>
         </w:numPr>
         <w:spacing w:lineRule="auto" w:line="240" w:beforeAutospacing="1" w:afterAutospacing="1"/>
+        <w:ind w:left="0" w:hanging="0"/>
         <w:outlineLvl w:val="3"/>
         <w:rPr>
           <w:rFonts w:ascii="Times New Roman" w:hAnsi="Times New Roman" w:eastAsia="Times New Roman" w:cs="Times New Roman"/>
@@ -2527,6 +2536,7 @@
           <w:numId w:val="0"/>
         </w:numPr>
         <w:spacing w:lineRule="auto" w:line="240" w:beforeAutospacing="1" w:afterAutospacing="1"/>
+        <w:ind w:left="0" w:hanging="0"/>
         <w:outlineLvl w:val="3"/>
         <w:rPr>
           <w:rFonts w:ascii="Times New Roman" w:hAnsi="Times New Roman" w:eastAsia="Times New Roman" w:cs="Times New Roman"/>
@@ -2729,6 +2739,7 @@
           <w:numId w:val="0"/>
         </w:numPr>
         <w:spacing w:lineRule="auto" w:line="240" w:beforeAutospacing="1" w:afterAutospacing="1"/>
+        <w:ind w:left="0" w:hanging="0"/>
         <w:outlineLvl w:val="3"/>
         <w:rPr>
           <w:rFonts w:ascii="Times New Roman" w:hAnsi="Times New Roman" w:eastAsia="Times New Roman" w:cs="Times New Roman"/>
@@ -2900,6 +2911,7 @@
           <w:numId w:val="0"/>
         </w:numPr>
         <w:spacing w:lineRule="auto" w:line="240" w:beforeAutospacing="1" w:afterAutospacing="1"/>
+        <w:ind w:left="0" w:hanging="0"/>
         <w:outlineLvl w:val="3"/>
         <w:rPr>
           <w:rFonts w:ascii="Times New Roman" w:hAnsi="Times New Roman" w:eastAsia="Times New Roman" w:cs="Times New Roman"/>
@@ -3757,7 +3769,7 @@
         <w:pStyle w:val="Normal"/>
         <w:numPr>
           <w:ilvl w:val="0"/>
-          <w:numId w:val="21"/>
+          <w:numId w:val="20"/>
         </w:numPr>
         <w:spacing w:lineRule="auto" w:line="240" w:beforeAutospacing="1" w:afterAutospacing="1"/>
         <w:rPr>
@@ -4234,7 +4246,14 @@
         </w:rPr>
       </w:pPr>
       <w:r>
-        <w:rPr/>
+        <w:rPr>
+          <w:rFonts w:eastAsia="Times New Roman" w:cs="Times New Roman" w:ascii="Times New Roman" w:hAnsi="Times New Roman"/>
+          <w:kern w:val="0"/>
+          <w:sz w:val="24"/>
+          <w:szCs w:val="24"/>
+          <w:lang w:eastAsia="en-IN"/>
+          <w14:ligatures w14:val="none"/>
+        </w:rPr>
         <w:drawing>
           <wp:anchor behindDoc="0" distT="0" distB="0" distL="0" distR="0" simplePos="0" locked="0" layoutInCell="0" allowOverlap="1" relativeHeight="10">
             <wp:simplePos x="0" y="0"/>
@@ -4323,7 +4342,14 @@
         </w:rPr>
       </w:pPr>
       <w:r>
-        <w:rPr/>
+        <w:rPr>
+          <w:rFonts w:eastAsia="Times New Roman" w:cs="Times New Roman" w:ascii="Times New Roman" w:hAnsi="Times New Roman"/>
+          <w:kern w:val="0"/>
+          <w:sz w:val="24"/>
+          <w:szCs w:val="24"/>
+          <w:lang w:eastAsia="en-IN"/>
+          <w14:ligatures w14:val="none"/>
+        </w:rPr>
         <w:drawing>
           <wp:anchor behindDoc="0" distT="0" distB="0" distL="0" distR="0" simplePos="0" locked="0" layoutInCell="0" allowOverlap="1" relativeHeight="9">
             <wp:simplePos x="0" y="0"/>
@@ -4720,183 +4746,107 @@
     </w:p>
     <w:p>
       <w:pPr>
+        <w:pStyle w:val="Normal"/>
+        <w:spacing w:lineRule="auto" w:line="240" w:before="0" w:afterAutospacing="1"/>
+        <w:rPr>
+          <w:b w:val="false"/>
+          <w:b w:val="false"/>
+          <w:bCs w:val="false"/>
+        </w:rPr>
+      </w:pPr>
+      <w:r>
+        <w:rPr/>
+      </w:r>
+    </w:p>
+    <w:p>
+      <w:pPr>
+        <w:pStyle w:val="Normal"/>
+        <w:numPr>
+          <w:ilvl w:val="0"/>
+          <w:numId w:val="0"/>
+        </w:numPr>
+        <w:spacing w:lineRule="auto" w:line="240" w:beforeAutospacing="1" w:afterAutospacing="1"/>
+        <w:ind w:left="0" w:hanging="0"/>
+        <w:outlineLvl w:val="3"/>
+        <w:rPr>
+          <w:rFonts w:ascii="Times New Roman" w:hAnsi="Times New Roman" w:eastAsia="Times New Roman" w:cs="Times New Roman"/>
+          <w:b/>
+          <w:b/>
+          <w:bCs/>
+          <w:kern w:val="0"/>
+          <w:sz w:val="24"/>
+          <w:szCs w:val="24"/>
+          <w:lang w:eastAsia="en-IN"/>
+          <w14:ligatures w14:val="none"/>
+        </w:rPr>
+      </w:pPr>
+      <w:r>
+        <w:rPr>
+          <w:rFonts w:eastAsia="Times New Roman" w:cs="Times New Roman" w:ascii="Times New Roman" w:hAnsi="Times New Roman"/>
+          <w:b/>
+          <w:bCs/>
+          <w:kern w:val="0"/>
+          <w:sz w:val="24"/>
+          <w:szCs w:val="24"/>
+          <w:lang w:eastAsia="en-IN"/>
+          <w14:ligatures w14:val="none"/>
+        </w:rPr>
+        <w:t>Training Loss Curves</w:t>
+      </w:r>
+    </w:p>
+    <w:p>
+      <w:pPr>
         <w:pStyle w:val="NormalWeb"/>
         <w:spacing w:before="280" w:after="280"/>
         <w:rPr/>
       </w:pPr>
       <w:r>
         <w:rPr/>
-      </w:r>
-    </w:p>
-    <w:p>
-      <w:pPr>
-        <w:pStyle w:val="Normal"/>
-        <w:numPr>
-          <w:ilvl w:val="0"/>
-          <w:numId w:val="0"/>
-        </w:numPr>
-        <w:spacing w:lineRule="auto" w:line="240" w:beforeAutospacing="1" w:afterAutospacing="1"/>
-        <w:outlineLvl w:val="3"/>
-        <w:rPr>
-          <w:rFonts w:ascii="Times New Roman" w:hAnsi="Times New Roman" w:eastAsia="Times New Roman" w:cs="Times New Roman"/>
-          <w:b/>
-          <w:b/>
-          <w:bCs/>
-          <w:kern w:val="0"/>
-          <w:sz w:val="24"/>
-          <w:szCs w:val="24"/>
-          <w:lang w:eastAsia="en-IN"/>
-          <w14:ligatures w14:val="none"/>
-        </w:rPr>
-      </w:pPr>
-      <w:r>
-        <w:rPr>
-          <w:rFonts w:eastAsia="Times New Roman" w:cs="Times New Roman" w:ascii="Times New Roman" w:hAnsi="Times New Roman"/>
-          <w:b/>
-          <w:bCs/>
-          <w:kern w:val="0"/>
-          <w:sz w:val="24"/>
-          <w:szCs w:val="24"/>
-          <w:lang w:eastAsia="en-IN"/>
-          <w14:ligatures w14:val="none"/>
-        </w:rPr>
-        <w:t>Training Loss Curves</w:t>
-      </w:r>
-    </w:p>
-    <w:p>
-      <w:pPr>
-        <w:pStyle w:val="Normal"/>
-        <w:numPr>
-          <w:ilvl w:val="0"/>
-          <w:numId w:val="17"/>
-        </w:numPr>
-        <w:spacing w:lineRule="auto" w:line="240" w:beforeAutospacing="1" w:after="0"/>
-        <w:rPr>
-          <w:rFonts w:ascii="Times New Roman" w:hAnsi="Times New Roman" w:eastAsia="Times New Roman" w:cs="Times New Roman"/>
-          <w:kern w:val="0"/>
-          <w:sz w:val="24"/>
-          <w:szCs w:val="24"/>
-          <w:lang w:eastAsia="en-IN"/>
-          <w14:ligatures w14:val="none"/>
-        </w:rPr>
-      </w:pPr>
-      <w:r>
-        <w:rPr>
-          <w:rFonts w:eastAsia="Times New Roman" w:cs="Times New Roman" w:ascii="Times New Roman" w:hAnsi="Times New Roman"/>
-          <w:b/>
-          <w:bCs/>
-          <w:kern w:val="0"/>
-          <w:sz w:val="24"/>
-          <w:szCs w:val="24"/>
-          <w:lang w:eastAsia="en-IN"/>
-          <w14:ligatures w14:val="none"/>
-        </w:rPr>
-        <w:t>Visualization</w:t>
-      </w:r>
-      <w:r>
-        <w:rPr>
-          <w:rFonts w:eastAsia="Times New Roman" w:cs="Times New Roman" w:ascii="Times New Roman" w:hAnsi="Times New Roman"/>
-          <w:kern w:val="0"/>
-          <w:sz w:val="24"/>
-          <w:szCs w:val="24"/>
-          <w:lang w:eastAsia="en-IN"/>
-          <w14:ligatures w14:val="none"/>
-        </w:rPr>
-        <w:t>: The training loss is monitored and visualized using TensorBoard.</w:t>
-      </w:r>
-    </w:p>
-    <w:p>
-      <w:pPr>
-        <w:pStyle w:val="Normal"/>
-        <w:numPr>
-          <w:ilvl w:val="0"/>
-          <w:numId w:val="17"/>
-        </w:numPr>
-        <w:spacing w:lineRule="auto" w:line="240" w:before="0" w:after="0"/>
-        <w:rPr>
-          <w:rFonts w:ascii="Times New Roman" w:hAnsi="Times New Roman" w:eastAsia="Times New Roman" w:cs="Times New Roman"/>
-          <w:kern w:val="0"/>
-          <w:sz w:val="24"/>
-          <w:szCs w:val="24"/>
-          <w:lang w:eastAsia="en-IN"/>
-          <w14:ligatures w14:val="none"/>
-        </w:rPr>
-      </w:pPr>
-      <w:r>
-        <w:rPr>
-          <w:rFonts w:eastAsia="Times New Roman" w:cs="Times New Roman" w:ascii="Times New Roman" w:hAnsi="Times New Roman"/>
-          <w:b/>
-          <w:bCs/>
-          <w:kern w:val="0"/>
-          <w:sz w:val="24"/>
-          <w:szCs w:val="24"/>
-          <w:lang w:eastAsia="en-IN"/>
-          <w14:ligatures w14:val="none"/>
-        </w:rPr>
-        <w:t>Purpose</w:t>
-      </w:r>
-      <w:r>
-        <w:rPr>
-          <w:rFonts w:eastAsia="Times New Roman" w:cs="Times New Roman" w:ascii="Times New Roman" w:hAnsi="Times New Roman"/>
-          <w:kern w:val="0"/>
-          <w:sz w:val="24"/>
-          <w:szCs w:val="24"/>
-          <w:lang w:eastAsia="en-IN"/>
-          <w14:ligatures w14:val="none"/>
-        </w:rPr>
-        <w:t>: The loss curves display the model's performance over epochs, indicating how well the model is learning.</w:t>
-      </w:r>
-    </w:p>
-    <w:p>
-      <w:pPr>
-        <w:pStyle w:val="Normal"/>
-        <w:numPr>
-          <w:ilvl w:val="0"/>
-          <w:numId w:val="17"/>
-        </w:numPr>
-        <w:spacing w:lineRule="auto" w:line="240" w:before="0" w:afterAutospacing="1"/>
-        <w:rPr>
-          <w:rFonts w:ascii="Times New Roman" w:hAnsi="Times New Roman" w:eastAsia="Times New Roman" w:cs="Times New Roman"/>
-          <w:kern w:val="0"/>
-          <w:sz w:val="24"/>
-          <w:szCs w:val="24"/>
-          <w:lang w:eastAsia="en-IN"/>
-          <w14:ligatures w14:val="none"/>
-        </w:rPr>
-      </w:pPr>
-      <w:r>
-        <w:rPr>
-          <w:rFonts w:eastAsia="Times New Roman" w:cs="Times New Roman" w:ascii="Times New Roman" w:hAnsi="Times New Roman"/>
-          <w:b/>
-          <w:bCs/>
-          <w:kern w:val="0"/>
-          <w:sz w:val="24"/>
-          <w:szCs w:val="24"/>
-          <w:lang w:eastAsia="en-IN"/>
-          <w14:ligatures w14:val="none"/>
-        </w:rPr>
-        <w:t>Interpretation</w:t>
-      </w:r>
-      <w:r>
-        <w:rPr>
-          <w:rFonts w:eastAsia="Times New Roman" w:cs="Times New Roman" w:ascii="Times New Roman" w:hAnsi="Times New Roman"/>
-          <w:kern w:val="0"/>
-          <w:sz w:val="24"/>
-          <w:szCs w:val="24"/>
-          <w:lang w:eastAsia="en-IN"/>
-          <w14:ligatures w14:val="none"/>
-        </w:rPr>
-        <w:t>: A decreasing loss curve suggests that the model is effectively learning from the data, while fluctuations or increases might indicate issues such as overfitting or learning rate problems.</w:t>
-      </w:r>
-    </w:p>
-    <w:p>
-      <w:pPr>
-        <w:pStyle w:val="NormalWeb"/>
-        <w:spacing w:before="280" w:after="280"/>
-        <w:rPr/>
-      </w:pPr>
-      <w:r>
-        <w:rPr/>
+        <w:drawing>
+          <wp:anchor behindDoc="0" distT="0" distB="0" distL="0" distR="0" simplePos="0" locked="0" layoutInCell="0" allowOverlap="1" relativeHeight="11">
+            <wp:simplePos x="0" y="0"/>
+            <wp:positionH relativeFrom="column">
+              <wp:align>center</wp:align>
+            </wp:positionH>
+            <wp:positionV relativeFrom="paragraph">
+              <wp:posOffset>635</wp:posOffset>
+            </wp:positionV>
+            <wp:extent cx="5094605" cy="2547620"/>
+            <wp:effectExtent l="0" t="0" r="0" b="0"/>
+            <wp:wrapSquare wrapText="largest"/>
+            <wp:docPr id="10" name="Image3" descr=""/>
+            <wp:cNvGraphicFramePr>
+              <a:graphicFrameLocks xmlns:a="http://schemas.openxmlformats.org/drawingml/2006/main" noChangeAspect="1"/>
+            </wp:cNvGraphicFramePr>
+            <a:graphic xmlns:a="http://schemas.openxmlformats.org/drawingml/2006/main">
+              <a:graphicData uri="http://schemas.openxmlformats.org/drawingml/2006/picture">
+                <pic:pic xmlns:pic="http://schemas.openxmlformats.org/drawingml/2006/picture">
+                  <pic:nvPicPr>
+                    <pic:cNvPr id="10" name="Image3" descr=""/>
+                    <pic:cNvPicPr>
+                      <a:picLocks noChangeAspect="1" noChangeArrowheads="1"/>
+                    </pic:cNvPicPr>
+                  </pic:nvPicPr>
+                  <pic:blipFill>
+                    <a:blip r:embed="rId11"/>
+                    <a:stretch>
+                      <a:fillRect/>
+                    </a:stretch>
+                  </pic:blipFill>
+                  <pic:spPr bwMode="auto">
+                    <a:xfrm>
+                      <a:off x="0" y="0"/>
+                      <a:ext cx="5094605" cy="2547620"/>
+                    </a:xfrm>
+                    <a:prstGeom prst="rect">
+                      <a:avLst/>
+                    </a:prstGeom>
+                  </pic:spPr>
+                </pic:pic>
+              </a:graphicData>
+            </a:graphic>
+          </wp:anchor>
+        </w:drawing>
       </w:r>
     </w:p>
     <w:p>
@@ -4922,12 +4872,91 @@
         </w:rPr>
       </w:pPr>
       <w:r>
-        <w:rPr>
+        <w:rPr/>
+      </w:r>
+    </w:p>
+    <w:p>
+      <w:pPr>
+        <w:pStyle w:val="NormalWeb"/>
+        <w:spacing w:before="280" w:after="280"/>
+        <w:rPr>
+          <w:b/>
           <w:b/>
           <w:bCs/>
           <w:sz w:val="32"/>
           <w:szCs w:val="32"/>
         </w:rPr>
+      </w:pPr>
+      <w:r>
+        <w:rPr/>
+      </w:r>
+    </w:p>
+    <w:p>
+      <w:pPr>
+        <w:pStyle w:val="NormalWeb"/>
+        <w:spacing w:before="280" w:after="280"/>
+        <w:rPr>
+          <w:b/>
+          <w:b/>
+          <w:bCs/>
+          <w:sz w:val="32"/>
+          <w:szCs w:val="32"/>
+        </w:rPr>
+      </w:pPr>
+      <w:r>
+        <w:drawing>
+          <wp:anchor behindDoc="0" distT="0" distB="0" distL="0" distR="0" simplePos="0" locked="0" layoutInCell="0" allowOverlap="1" relativeHeight="12">
+            <wp:simplePos x="0" y="0"/>
+            <wp:positionH relativeFrom="column">
+              <wp:align>center</wp:align>
+            </wp:positionH>
+            <wp:positionV relativeFrom="paragraph">
+              <wp:posOffset>635</wp:posOffset>
+            </wp:positionV>
+            <wp:extent cx="5731510" cy="2865755"/>
+            <wp:effectExtent l="0" t="0" r="0" b="0"/>
+            <wp:wrapSquare wrapText="largest"/>
+            <wp:docPr id="11" name="Image4" descr=""/>
+            <wp:cNvGraphicFramePr>
+              <a:graphicFrameLocks xmlns:a="http://schemas.openxmlformats.org/drawingml/2006/main" noChangeAspect="1"/>
+            </wp:cNvGraphicFramePr>
+            <a:graphic xmlns:a="http://schemas.openxmlformats.org/drawingml/2006/main">
+              <a:graphicData uri="http://schemas.openxmlformats.org/drawingml/2006/picture">
+                <pic:pic xmlns:pic="http://schemas.openxmlformats.org/drawingml/2006/picture">
+                  <pic:nvPicPr>
+                    <pic:cNvPr id="11" name="Image4" descr=""/>
+                    <pic:cNvPicPr>
+                      <a:picLocks noChangeAspect="1" noChangeArrowheads="1"/>
+                    </pic:cNvPicPr>
+                  </pic:nvPicPr>
+                  <pic:blipFill>
+                    <a:blip r:embed="rId12"/>
+                    <a:stretch>
+                      <a:fillRect/>
+                    </a:stretch>
+                  </pic:blipFill>
+                  <pic:spPr bwMode="auto">
+                    <a:xfrm>
+                      <a:off x="0" y="0"/>
+                      <a:ext cx="5731510" cy="2865755"/>
+                    </a:xfrm>
+                    <a:prstGeom prst="rect">
+                      <a:avLst/>
+                    </a:prstGeom>
+                  </pic:spPr>
+                </pic:pic>
+              </a:graphicData>
+            </a:graphic>
+          </wp:anchor>
+        </w:drawing>
+      </w:r>
+      <w:r>
+        <w:rPr>
+          <w:b/>
+          <w:bCs/>
+          <w:sz w:val="32"/>
+          <w:szCs w:val="32"/>
+        </w:rPr>
         <w:t>Fine-Tuning T5 Model</w:t>
       </w:r>
     </w:p>
@@ -4969,7 +4998,7 @@
         <w:pStyle w:val="NormalWeb"/>
         <w:numPr>
           <w:ilvl w:val="0"/>
-          <w:numId w:val="18"/>
+          <w:numId w:val="17"/>
         </w:numPr>
         <w:spacing w:before="280" w:after="0"/>
         <w:rPr/>
@@ -4988,7 +5017,7 @@
         <w:pStyle w:val="NormalWeb"/>
         <w:numPr>
           <w:ilvl w:val="0"/>
-          <w:numId w:val="18"/>
+          <w:numId w:val="17"/>
         </w:numPr>
         <w:spacing w:before="0" w:after="0"/>
         <w:rPr/>
@@ -5007,7 +5036,7 @@
         <w:pStyle w:val="NormalWeb"/>
         <w:numPr>
           <w:ilvl w:val="0"/>
-          <w:numId w:val="18"/>
+          <w:numId w:val="17"/>
         </w:numPr>
         <w:spacing w:before="0" w:after="0"/>
         <w:rPr/>
@@ -5026,7 +5055,7 @@
         <w:pStyle w:val="NormalWeb"/>
         <w:numPr>
           <w:ilvl w:val="0"/>
-          <w:numId w:val="18"/>
+          <w:numId w:val="17"/>
         </w:numPr>
         <w:spacing w:before="0" w:after="0"/>
         <w:rPr/>
@@ -5045,7 +5074,7 @@
         <w:pStyle w:val="NormalWeb"/>
         <w:numPr>
           <w:ilvl w:val="0"/>
-          <w:numId w:val="18"/>
+          <w:numId w:val="17"/>
         </w:numPr>
         <w:spacing w:before="0" w:after="0"/>
         <w:rPr/>
@@ -5064,7 +5093,7 @@
         <w:pStyle w:val="NormalWeb"/>
         <w:numPr>
           <w:ilvl w:val="0"/>
-          <w:numId w:val="18"/>
+          <w:numId w:val="17"/>
         </w:numPr>
         <w:spacing w:before="0" w:after="0"/>
         <w:rPr/>
@@ -5083,7 +5112,7 @@
         <w:pStyle w:val="NormalWeb"/>
         <w:numPr>
           <w:ilvl w:val="0"/>
-          <w:numId w:val="18"/>
+          <w:numId w:val="17"/>
         </w:numPr>
         <w:spacing w:before="0" w:after="280"/>
         <w:rPr>
@@ -5105,7 +5134,7 @@
         <w:pStyle w:val="Normal"/>
         <w:numPr>
           <w:ilvl w:val="0"/>
-          <w:numId w:val="20"/>
+          <w:numId w:val="19"/>
         </w:numPr>
         <w:spacing w:lineRule="auto" w:line="240" w:before="0" w:after="0"/>
         <w:rPr>
@@ -5146,7 +5175,7 @@
         <w:pStyle w:val="Normal"/>
         <w:numPr>
           <w:ilvl w:val="0"/>
-          <w:numId w:val="20"/>
+          <w:numId w:val="19"/>
         </w:numPr>
         <w:spacing w:lineRule="auto" w:line="240" w:before="0" w:after="0"/>
         <w:rPr>
@@ -5174,7 +5203,7 @@
         <w:pStyle w:val="Normal"/>
         <w:numPr>
           <w:ilvl w:val="0"/>
-          <w:numId w:val="20"/>
+          <w:numId w:val="19"/>
         </w:numPr>
         <w:spacing w:lineRule="auto" w:line="240" w:before="0" w:after="0"/>
         <w:rPr>
@@ -5202,7 +5231,7 @@
         <w:pStyle w:val="Normal"/>
         <w:numPr>
           <w:ilvl w:val="0"/>
-          <w:numId w:val="20"/>
+          <w:numId w:val="19"/>
         </w:numPr>
         <w:spacing w:lineRule="auto" w:line="240" w:before="0" w:after="0"/>
         <w:rPr>
@@ -5230,7 +5259,7 @@
         <w:pStyle w:val="Normal"/>
         <w:numPr>
           <w:ilvl w:val="0"/>
-          <w:numId w:val="20"/>
+          <w:numId w:val="19"/>
         </w:numPr>
         <w:spacing w:lineRule="auto" w:line="240" w:before="0" w:after="0"/>
         <w:rPr>
@@ -5277,6 +5306,7 @@
           <w:numId w:val="0"/>
         </w:numPr>
         <w:spacing w:lineRule="auto" w:line="240" w:beforeAutospacing="1" w:afterAutospacing="1"/>
+        <w:ind w:left="0" w:hanging="0"/>
         <w:outlineLvl w:val="3"/>
         <w:rPr>
           <w:rFonts w:ascii="Times New Roman" w:hAnsi="Times New Roman" w:eastAsia="Times New Roman" w:cs="Times New Roman"/>
@@ -5301,26 +5331,8 @@
           <w:lang w:eastAsia="en-IN"/>
           <w14:ligatures w14:val="none"/>
         </w:rPr>
-        <w:t>Training Loss Curves</w:t>
-      </w:r>
-    </w:p>
-    <w:p>
-      <w:pPr>
-        <w:pStyle w:val="Normal"/>
-        <w:numPr>
-          <w:ilvl w:val="0"/>
-          <w:numId w:val="19"/>
-        </w:numPr>
-        <w:spacing w:lineRule="auto" w:line="240" w:beforeAutospacing="1" w:after="0"/>
-        <w:rPr>
-          <w:rFonts w:ascii="Times New Roman" w:hAnsi="Times New Roman" w:eastAsia="Times New Roman" w:cs="Times New Roman"/>
-          <w:kern w:val="0"/>
-          <w:sz w:val="24"/>
-          <w:szCs w:val="24"/>
-          <w:lang w:eastAsia="en-IN"/>
-          <w14:ligatures w14:val="none"/>
-        </w:rPr>
-      </w:pPr>
+        <w:t>Train-</w:t>
+      </w:r>
       <w:r>
         <w:rPr>
           <w:rFonts w:eastAsia="Times New Roman" w:cs="Times New Roman" w:ascii="Times New Roman" w:hAnsi="Times New Roman"/>
@@ -5332,37 +5344,8 @@
           <w:lang w:eastAsia="en-IN"/>
           <w14:ligatures w14:val="none"/>
         </w:rPr>
-        <w:t>Visualization</w:t>
-      </w:r>
-      <w:r>
-        <w:rPr>
-          <w:rFonts w:eastAsia="Times New Roman" w:cs="Times New Roman" w:ascii="Times New Roman" w:hAnsi="Times New Roman"/>
-          <w:kern w:val="0"/>
-          <w:sz w:val="24"/>
-          <w:szCs w:val="24"/>
-          <w:lang w:eastAsia="en-IN"/>
-          <w14:ligatures w14:val="none"/>
-        </w:rPr>
-        <w:t>: Training loss is visualized using a performance graph created with matplotlib.</w:t>
-      </w:r>
-    </w:p>
-    <w:p>
-      <w:pPr>
-        <w:pStyle w:val="Normal"/>
-        <w:numPr>
-          <w:ilvl w:val="0"/>
-          <w:numId w:val="19"/>
-        </w:numPr>
-        <w:spacing w:lineRule="auto" w:line="240" w:before="0" w:after="0"/>
-        <w:rPr>
-          <w:rFonts w:ascii="Times New Roman" w:hAnsi="Times New Roman" w:eastAsia="Times New Roman" w:cs="Times New Roman"/>
-          <w:kern w:val="0"/>
-          <w:sz w:val="24"/>
-          <w:szCs w:val="24"/>
-          <w:lang w:eastAsia="en-IN"/>
-          <w14:ligatures w14:val="none"/>
-        </w:rPr>
-      </w:pPr>
+        <w:t xml:space="preserve">Test </w:t>
+      </w:r>
       <w:r>
         <w:rPr>
           <w:rFonts w:eastAsia="Times New Roman" w:cs="Times New Roman" w:ascii="Times New Roman" w:hAnsi="Times New Roman"/>
@@ -5374,18 +5357,7 @@
           <w:lang w:eastAsia="en-IN"/>
           <w14:ligatures w14:val="none"/>
         </w:rPr>
-        <w:t>Purpose</w:t>
-      </w:r>
-      <w:r>
-        <w:rPr>
-          <w:rFonts w:eastAsia="Times New Roman" w:cs="Times New Roman" w:ascii="Times New Roman" w:hAnsi="Times New Roman"/>
-          <w:kern w:val="0"/>
-          <w:sz w:val="24"/>
-          <w:szCs w:val="24"/>
-          <w:lang w:eastAsia="en-IN"/>
-          <w14:ligatures w14:val="none"/>
-        </w:rPr>
-        <w:t>: The graph displays the average loss per epoch, providing insights into the model's learning progress over time.</w:t>
+        <w:t>Loss Curve:</w:t>
       </w:r>
     </w:p>
     <w:p>
@@ -5393,68 +5365,72 @@
         <w:pStyle w:val="Normal"/>
         <w:numPr>
           <w:ilvl w:val="0"/>
-          <w:numId w:val="19"/>
-        </w:numPr>
-        <w:spacing w:lineRule="auto" w:line="240" w:before="0" w:afterAutospacing="1"/>
-        <w:rPr>
-          <w:rFonts w:ascii="Times New Roman" w:hAnsi="Times New Roman" w:eastAsia="Times New Roman" w:cs="Times New Roman"/>
-          <w:kern w:val="0"/>
-          <w:sz w:val="24"/>
-          <w:szCs w:val="24"/>
-          <w:lang w:eastAsia="en-IN"/>
-          <w14:ligatures w14:val="none"/>
-        </w:rPr>
-      </w:pPr>
-      <w:r>
-        <w:rPr>
-          <w:rFonts w:eastAsia="Times New Roman" w:cs="Times New Roman" w:ascii="Times New Roman" w:hAnsi="Times New Roman"/>
-          <w:b/>
-          <w:bCs/>
-          <w:kern w:val="0"/>
-          <w:sz w:val="24"/>
-          <w:szCs w:val="24"/>
-          <w:lang w:eastAsia="en-IN"/>
-          <w14:ligatures w14:val="none"/>
-        </w:rPr>
-        <w:t>Interpretation</w:t>
-      </w:r>
-      <w:r>
-        <w:rPr>
-          <w:rFonts w:eastAsia="Times New Roman" w:cs="Times New Roman" w:ascii="Times New Roman" w:hAnsi="Times New Roman"/>
-          <w:kern w:val="0"/>
-          <w:sz w:val="24"/>
-          <w:szCs w:val="24"/>
-          <w:lang w:eastAsia="en-IN"/>
-          <w14:ligatures w14:val="none"/>
-        </w:rPr>
-        <w:t>: A decreasing trend in the loss graph indicates effective learning. The graph helps in assessing whether the model is improving and whether additional training or adjustments are needed.</w:t>
-      </w:r>
-    </w:p>
-    <w:p>
-      <w:pPr>
-        <w:pStyle w:val="Normal"/>
-        <w:spacing w:lineRule="auto" w:line="240" w:before="0" w:after="0"/>
+          <w:numId w:val="0"/>
+        </w:numPr>
+        <w:spacing w:lineRule="auto" w:line="240" w:beforeAutospacing="1" w:after="0"/>
+        <w:ind w:left="720" w:hanging="0"/>
+        <w:rPr>
+          <w:rFonts w:ascii="Times New Roman" w:hAnsi="Times New Roman" w:eastAsia="Times New Roman" w:cs="Times New Roman"/>
+          <w:kern w:val="0"/>
+          <w:sz w:val="24"/>
+          <w:szCs w:val="24"/>
+          <w:lang w:eastAsia="en-IN"/>
+          <w14:ligatures w14:val="none"/>
+        </w:rPr>
+      </w:pPr>
+      <w:r>
         <w:rPr/>
-      </w:pPr>
-      <w:r>
-        <w:rPr/>
+        <w:drawing>
+          <wp:anchor behindDoc="0" distT="0" distB="0" distL="0" distR="0" simplePos="0" locked="0" layoutInCell="0" allowOverlap="1" relativeHeight="13">
+            <wp:simplePos x="0" y="0"/>
+            <wp:positionH relativeFrom="column">
+              <wp:align>center</wp:align>
+            </wp:positionH>
+            <wp:positionV relativeFrom="paragraph">
+              <wp:posOffset>635</wp:posOffset>
+            </wp:positionV>
+            <wp:extent cx="5502910" cy="2751455"/>
+            <wp:effectExtent l="0" t="0" r="0" b="0"/>
+            <wp:wrapSquare wrapText="largest"/>
+            <wp:docPr id="12" name="Image5" descr=""/>
+            <wp:cNvGraphicFramePr>
+              <a:graphicFrameLocks xmlns:a="http://schemas.openxmlformats.org/drawingml/2006/main" noChangeAspect="1"/>
+            </wp:cNvGraphicFramePr>
+            <a:graphic xmlns:a="http://schemas.openxmlformats.org/drawingml/2006/main">
+              <a:graphicData uri="http://schemas.openxmlformats.org/drawingml/2006/picture">
+                <pic:pic xmlns:pic="http://schemas.openxmlformats.org/drawingml/2006/picture">
+                  <pic:nvPicPr>
+                    <pic:cNvPr id="12" name="Image5" descr=""/>
+                    <pic:cNvPicPr>
+                      <a:picLocks noChangeAspect="1" noChangeArrowheads="1"/>
+                    </pic:cNvPicPr>
+                  </pic:nvPicPr>
+                  <pic:blipFill>
+                    <a:blip r:embed="rId13"/>
+                    <a:stretch>
+                      <a:fillRect/>
+                    </a:stretch>
+                  </pic:blipFill>
+                  <pic:spPr bwMode="auto">
+                    <a:xfrm>
+                      <a:off x="0" y="0"/>
+                      <a:ext cx="5502910" cy="2751455"/>
+                    </a:xfrm>
+                    <a:prstGeom prst="rect">
+                      <a:avLst/>
+                    </a:prstGeom>
+                  </pic:spPr>
+                </pic:pic>
+              </a:graphicData>
+            </a:graphic>
+          </wp:anchor>
+        </w:drawing>
       </w:r>
     </w:p>
     <w:p>
       <w:pPr>
         <w:pStyle w:val="Heading3"/>
         <w:spacing w:before="280" w:after="280"/>
-        <w:rPr/>
-      </w:pPr>
-      <w:r>
-        <w:rPr/>
-        <w:t>Evaluation of Model Performance</w:t>
-      </w:r>
-    </w:p>
-    <w:p>
-      <w:pPr>
-        <w:pStyle w:val="Normal"/>
-        <w:spacing w:lineRule="auto" w:line="240" w:before="0" w:after="0"/>
         <w:rPr/>
       </w:pPr>
       <w:r>
@@ -7833,8 +7809,8 @@
   <w:abstractNum w:abstractNumId="17">
     <w:lvl w:ilvl="0">
       <w:start w:val="1"/>
-      <w:numFmt w:val="bullet"/>
-      <w:lvlText w:val=""/>
+      <w:numFmt w:val="decimal"/>
+      <w:lvlText w:val="%1."/>
       <w:lvlJc w:val="left"/>
       <w:pPr>
         <w:tabs>
@@ -7843,14 +7819,14 @@
         <w:ind w:left="720" w:hanging="360"/>
       </w:pPr>
       <w:rPr>
-        <w:rFonts w:ascii="Symbol" w:hAnsi="Symbol" w:cs="Symbol" w:hint="default"/>
-        <w:sz w:val="20"/>
+        <w:b w:val="false"/>
+        <w:bCs w:val="false"/>
       </w:rPr>
     </w:lvl>
     <w:lvl w:ilvl="1">
       <w:start w:val="1"/>
-      <w:numFmt w:val="bullet"/>
-      <w:lvlText w:val="o"/>
+      <w:numFmt w:val="decimal"/>
+      <w:lvlText w:val="%2."/>
       <w:lvlJc w:val="left"/>
       <w:pPr>
         <w:tabs>
@@ -7858,15 +7834,12 @@
         </w:tabs>
         <w:ind w:left="1440" w:hanging="360"/>
       </w:pPr>
-      <w:rPr>
-        <w:rFonts w:ascii="Courier New" w:hAnsi="Courier New" w:cs="Courier New" w:hint="default"/>
-        <w:sz w:val="20"/>
-      </w:rPr>
+      <w:rPr/>
     </w:lvl>
     <w:lvl w:ilvl="2">
       <w:start w:val="1"/>
-      <w:numFmt w:val="bullet"/>
-      <w:lvlText w:val=""/>
+      <w:numFmt w:val="decimal"/>
+      <w:lvlText w:val="%3."/>
       <w:lvlJc w:val="left"/>
       <w:pPr>
         <w:tabs>
@@ -7874,15 +7847,12 @@
         </w:tabs>
         <w:ind w:left="2160" w:hanging="360"/>
       </w:pPr>
-      <w:rPr>
-        <w:rFonts w:ascii="Wingdings" w:hAnsi="Wingdings" w:cs="Wingdings" w:hint="default"/>
-        <w:sz w:val="20"/>
-      </w:rPr>
+      <w:rPr/>
     </w:lvl>
     <w:lvl w:ilvl="3">
       <w:start w:val="1"/>
-      <w:numFmt w:val="bullet"/>
-      <w:lvlText w:val=""/>
+      <w:numFmt w:val="decimal"/>
+      <w:lvlText w:val="%4."/>
       <w:lvlJc w:val="left"/>
       <w:pPr>
         <w:tabs>
@@ -7890,15 +7860,12 @@
         </w:tabs>
         <w:ind w:left="2880" w:hanging="360"/>
       </w:pPr>
-      <w:rPr>
-        <w:rFonts w:ascii="Wingdings" w:hAnsi="Wingdings" w:cs="Wingdings" w:hint="default"/>
-        <w:sz w:val="20"/>
-      </w:rPr>
+      <w:rPr/>
     </w:lvl>
     <w:lvl w:ilvl="4">
       <w:start w:val="1"/>
-      <w:numFmt w:val="bullet"/>
-      <w:lvlText w:val=""/>
+      <w:numFmt w:val="decimal"/>
+      <w:lvlText w:val="%5."/>
       <w:lvlJc w:val="left"/>
       <w:pPr>
         <w:tabs>
@@ -7906,15 +7873,12 @@
         </w:tabs>
         <w:ind w:left="3600" w:hanging="360"/>
       </w:pPr>
-      <w:rPr>
-        <w:rFonts w:ascii="Wingdings" w:hAnsi="Wingdings" w:cs="Wingdings" w:hint="default"/>
-        <w:sz w:val="20"/>
-      </w:rPr>
+      <w:rPr/>
     </w:lvl>
     <w:lvl w:ilvl="5">
       <w:start w:val="1"/>
-      <w:numFmt w:val="bullet"/>
-      <w:lvlText w:val=""/>
+      <w:numFmt w:val="decimal"/>
+      <w:lvlText w:val="%6."/>
       <w:lvlJc w:val="left"/>
       <w:pPr>
         <w:tabs>
@@ -7922,15 +7886,12 @@
         </w:tabs>
         <w:ind w:left="4320" w:hanging="360"/>
       </w:pPr>
-      <w:rPr>
-        <w:rFonts w:ascii="Wingdings" w:hAnsi="Wingdings" w:cs="Wingdings" w:hint="default"/>
-        <w:sz w:val="20"/>
-      </w:rPr>
+      <w:rPr/>
     </w:lvl>
     <w:lvl w:ilvl="6">
       <w:start w:val="1"/>
-      <w:numFmt w:val="bullet"/>
-      <w:lvlText w:val=""/>
+      <w:numFmt w:val="decimal"/>
+      <w:lvlText w:val="%7."/>
       <w:lvlJc w:val="left"/>
       <w:pPr>
         <w:tabs>
@@ -7938,15 +7899,12 @@
         </w:tabs>
         <w:ind w:left="5040" w:hanging="360"/>
       </w:pPr>
-      <w:rPr>
-        <w:rFonts w:ascii="Wingdings" w:hAnsi="Wingdings" w:cs="Wingdings" w:hint="default"/>
-        <w:sz w:val="20"/>
-      </w:rPr>
+      <w:rPr/>
     </w:lvl>
     <w:lvl w:ilvl="7">
       <w:start w:val="1"/>
-      <w:numFmt w:val="bullet"/>
-      <w:lvlText w:val=""/>
+      <w:numFmt w:val="decimal"/>
+      <w:lvlText w:val="%8."/>
       <w:lvlJc w:val="left"/>
       <w:pPr>
         <w:tabs>
@@ -7954,15 +7912,12 @@
         </w:tabs>
         <w:ind w:left="5760" w:hanging="360"/>
       </w:pPr>
-      <w:rPr>
-        <w:rFonts w:ascii="Wingdings" w:hAnsi="Wingdings" w:cs="Wingdings" w:hint="default"/>
-        <w:sz w:val="20"/>
-      </w:rPr>
+      <w:rPr/>
     </w:lvl>
     <w:lvl w:ilvl="8">
       <w:start w:val="1"/>
-      <w:numFmt w:val="bullet"/>
-      <w:lvlText w:val=""/>
+      <w:numFmt w:val="decimal"/>
+      <w:lvlText w:val="%9."/>
       <w:lvlJc w:val="left"/>
       <w:pPr>
         <w:tabs>
@@ -7970,17 +7925,14 @@
         </w:tabs>
         <w:ind w:left="6480" w:hanging="360"/>
       </w:pPr>
-      <w:rPr>
-        <w:rFonts w:ascii="Wingdings" w:hAnsi="Wingdings" w:cs="Wingdings" w:hint="default"/>
-        <w:sz w:val="20"/>
-      </w:rPr>
+      <w:rPr/>
     </w:lvl>
   </w:abstractNum>
   <w:abstractNum w:abstractNumId="18">
     <w:lvl w:ilvl="0">
       <w:start w:val="1"/>
-      <w:numFmt w:val="decimal"/>
-      <w:lvlText w:val="%1."/>
+      <w:numFmt w:val="bullet"/>
+      <w:lvlText w:val=""/>
       <w:lvlJc w:val="left"/>
       <w:pPr>
         <w:tabs>
@@ -7989,14 +7941,14 @@
         <w:ind w:left="720" w:hanging="360"/>
       </w:pPr>
       <w:rPr>
-        <w:b w:val="false"/>
-        <w:bCs w:val="false"/>
+        <w:rFonts w:ascii="Symbol" w:hAnsi="Symbol" w:cs="Symbol" w:hint="default"/>
+        <w:sz w:val="20"/>
       </w:rPr>
     </w:lvl>
     <w:lvl w:ilvl="1">
       <w:start w:val="1"/>
-      <w:numFmt w:val="decimal"/>
-      <w:lvlText w:val="%2."/>
+      <w:numFmt w:val="bullet"/>
+      <w:lvlText w:val="o"/>
       <w:lvlJc w:val="left"/>
       <w:pPr>
         <w:tabs>
@@ -8004,12 +7956,15 @@
         </w:tabs>
         <w:ind w:left="1440" w:hanging="360"/>
       </w:pPr>
-      <w:rPr/>
+      <w:rPr>
+        <w:rFonts w:ascii="Courier New" w:hAnsi="Courier New" w:cs="Courier New" w:hint="default"/>
+        <w:sz w:val="20"/>
+      </w:rPr>
     </w:lvl>
     <w:lvl w:ilvl="2">
       <w:start w:val="1"/>
-      <w:numFmt w:val="decimal"/>
-      <w:lvlText w:val="%3."/>
+      <w:numFmt w:val="bullet"/>
+      <w:lvlText w:val=""/>
       <w:lvlJc w:val="left"/>
       <w:pPr>
         <w:tabs>
@@ -8017,12 +7972,15 @@
         </w:tabs>
         <w:ind w:left="2160" w:hanging="360"/>
       </w:pPr>
-      <w:rPr/>
+      <w:rPr>
+        <w:rFonts w:ascii="Wingdings" w:hAnsi="Wingdings" w:cs="Wingdings" w:hint="default"/>
+        <w:sz w:val="20"/>
+      </w:rPr>
     </w:lvl>
     <w:lvl w:ilvl="3">
       <w:start w:val="1"/>
-      <w:numFmt w:val="decimal"/>
-      <w:lvlText w:val="%4."/>
+      <w:numFmt w:val="bullet"/>
+      <w:lvlText w:val=""/>
       <w:lvlJc w:val="left"/>
       <w:pPr>
         <w:tabs>
@@ -8030,12 +7988,15 @@
         </w:tabs>
         <w:ind w:left="2880" w:hanging="360"/>
       </w:pPr>
-      <w:rPr/>
+      <w:rPr>
+        <w:rFonts w:ascii="Wingdings" w:hAnsi="Wingdings" w:cs="Wingdings" w:hint="default"/>
+        <w:sz w:val="20"/>
+      </w:rPr>
     </w:lvl>
     <w:lvl w:ilvl="4">
       <w:start w:val="1"/>
-      <w:numFmt w:val="decimal"/>
-      <w:lvlText w:val="%5."/>
+      <w:numFmt w:val="bullet"/>
+      <w:lvlText w:val=""/>
       <w:lvlJc w:val="left"/>
       <w:pPr>
         <w:tabs>
@@ -8043,12 +8004,15 @@
         </w:tabs>
         <w:ind w:left="3600" w:hanging="360"/>
       </w:pPr>
-      <w:rPr/>
+      <w:rPr>
+        <w:rFonts w:ascii="Wingdings" w:hAnsi="Wingdings" w:cs="Wingdings" w:hint="default"/>
+        <w:sz w:val="20"/>
+      </w:rPr>
     </w:lvl>
     <w:lvl w:ilvl="5">
       <w:start w:val="1"/>
-      <w:numFmt w:val="decimal"/>
-      <w:lvlText w:val="%6."/>
+      <w:numFmt w:val="bullet"/>
+      <w:lvlText w:val=""/>
       <w:lvlJc w:val="left"/>
       <w:pPr>
         <w:tabs>
@@ -8056,12 +8020,15 @@
         </w:tabs>
         <w:ind w:left="4320" w:hanging="360"/>
       </w:pPr>
-      <w:rPr/>
+      <w:rPr>
+        <w:rFonts w:ascii="Wingdings" w:hAnsi="Wingdings" w:cs="Wingdings" w:hint="default"/>
+        <w:sz w:val="20"/>
+      </w:rPr>
     </w:lvl>
     <w:lvl w:ilvl="6">
       <w:start w:val="1"/>
-      <w:numFmt w:val="decimal"/>
-      <w:lvlText w:val="%7."/>
+      <w:numFmt w:val="bullet"/>
+      <w:lvlText w:val=""/>
       <w:lvlJc w:val="left"/>
       <w:pPr>
         <w:tabs>
@@ -8069,12 +8036,15 @@
         </w:tabs>
         <w:ind w:left="5040" w:hanging="360"/>
       </w:pPr>
-      <w:rPr/>
+      <w:rPr>
+        <w:rFonts w:ascii="Wingdings" w:hAnsi="Wingdings" w:cs="Wingdings" w:hint="default"/>
+        <w:sz w:val="20"/>
+      </w:rPr>
     </w:lvl>
     <w:lvl w:ilvl="7">
       <w:start w:val="1"/>
-      <w:numFmt w:val="decimal"/>
-      <w:lvlText w:val="%8."/>
+      <w:numFmt w:val="bullet"/>
+      <w:lvlText w:val=""/>
       <w:lvlJc w:val="left"/>
       <w:pPr>
         <w:tabs>
@@ -8082,12 +8052,15 @@
         </w:tabs>
         <w:ind w:left="5760" w:hanging="360"/>
       </w:pPr>
-      <w:rPr/>
+      <w:rPr>
+        <w:rFonts w:ascii="Wingdings" w:hAnsi="Wingdings" w:cs="Wingdings" w:hint="default"/>
+        <w:sz w:val="20"/>
+      </w:rPr>
     </w:lvl>
     <w:lvl w:ilvl="8">
       <w:start w:val="1"/>
-      <w:numFmt w:val="decimal"/>
-      <w:lvlText w:val="%9."/>
+      <w:numFmt w:val="bullet"/>
+      <w:lvlText w:val=""/>
       <w:lvlJc w:val="left"/>
       <w:pPr>
         <w:tabs>
@@ -8095,7 +8068,10 @@
         </w:tabs>
         <w:ind w:left="6480" w:hanging="360"/>
       </w:pPr>
-      <w:rPr/>
+      <w:rPr>
+        <w:rFonts w:ascii="Wingdings" w:hAnsi="Wingdings" w:cs="Wingdings" w:hint="default"/>
+        <w:sz w:val="20"/>
+      </w:rPr>
     </w:lvl>
   </w:abstractNum>
   <w:abstractNum w:abstractNumId="19">
@@ -8106,35 +8082,33 @@
       <w:lvlJc w:val="left"/>
       <w:pPr>
         <w:tabs>
-          <w:tab w:val="num" w:pos="720"/>
-        </w:tabs>
-        <w:ind w:left="720" w:hanging="360"/>
+          <w:tab w:val="num" w:pos="1440"/>
+        </w:tabs>
+        <w:ind w:left="1440" w:hanging="360"/>
       </w:pPr>
       <w:rPr>
         <w:rFonts w:ascii="Symbol" w:hAnsi="Symbol" w:cs="Symbol" w:hint="default"/>
-        <w:sz w:val="20"/>
       </w:rPr>
     </w:lvl>
     <w:lvl w:ilvl="1">
       <w:start w:val="1"/>
       <w:numFmt w:val="bullet"/>
-      <w:lvlText w:val="o"/>
-      <w:lvlJc w:val="left"/>
-      <w:pPr>
-        <w:tabs>
-          <w:tab w:val="num" w:pos="1440"/>
-        </w:tabs>
-        <w:ind w:left="1440" w:hanging="360"/>
-      </w:pPr>
-      <w:rPr>
-        <w:rFonts w:ascii="Courier New" w:hAnsi="Courier New" w:cs="Courier New" w:hint="default"/>
-        <w:sz w:val="20"/>
+      <w:lvlText w:val="◦"/>
+      <w:lvlJc w:val="left"/>
+      <w:pPr>
+        <w:tabs>
+          <w:tab w:val="num" w:pos="1800"/>
+        </w:tabs>
+        <w:ind w:left="1800" w:hanging="360"/>
+      </w:pPr>
+      <w:rPr>
+        <w:rFonts w:ascii="OpenSymbol" w:hAnsi="OpenSymbol" w:cs="OpenSymbol" w:hint="default"/>
       </w:rPr>
     </w:lvl>
     <w:lvl w:ilvl="2">
       <w:start w:val="1"/>
       <w:numFmt w:val="bullet"/>
-      <w:lvlText w:val=""/>
+      <w:lvlText w:val="▪"/>
       <w:lvlJc w:val="left"/>
       <w:pPr>
         <w:tabs>
@@ -8143,14 +8117,28 @@
         <w:ind w:left="2160" w:hanging="360"/>
       </w:pPr>
       <w:rPr>
-        <w:rFonts w:ascii="Wingdings" w:hAnsi="Wingdings" w:cs="Wingdings" w:hint="default"/>
-        <w:sz w:val="20"/>
+        <w:rFonts w:ascii="OpenSymbol" w:hAnsi="OpenSymbol" w:cs="OpenSymbol" w:hint="default"/>
       </w:rPr>
     </w:lvl>
     <w:lvl w:ilvl="3">
       <w:start w:val="1"/>
       <w:numFmt w:val="bullet"/>
-      <w:lvlText w:val=""/>
+      <w:lvlText w:val=""/>
+      <w:lvlJc w:val="left"/>
+      <w:pPr>
+        <w:tabs>
+          <w:tab w:val="num" w:pos="2520"/>
+        </w:tabs>
+        <w:ind w:left="2520" w:hanging="360"/>
+      </w:pPr>
+      <w:rPr>
+        <w:rFonts w:ascii="Symbol" w:hAnsi="Symbol" w:cs="Symbol" w:hint="default"/>
+      </w:rPr>
+    </w:lvl>
+    <w:lvl w:ilvl="4">
+      <w:start w:val="1"/>
+      <w:numFmt w:val="bullet"/>
+      <w:lvlText w:val="◦"/>
       <w:lvlJc w:val="left"/>
       <w:pPr>
         <w:tabs>
@@ -8159,14 +8147,28 @@
         <w:ind w:left="2880" w:hanging="360"/>
       </w:pPr>
       <w:rPr>
-        <w:rFonts w:ascii="Wingdings" w:hAnsi="Wingdings" w:cs="Wingdings" w:hint="default"/>
-        <w:sz w:val="20"/>
-      </w:rPr>
-    </w:lvl>
-    <w:lvl w:ilvl="4">
-      <w:start w:val="1"/>
-      <w:numFmt w:val="bullet"/>
-      <w:lvlText w:val=""/>
+        <w:rFonts w:ascii="OpenSymbol" w:hAnsi="OpenSymbol" w:cs="OpenSymbol" w:hint="default"/>
+      </w:rPr>
+    </w:lvl>
+    <w:lvl w:ilvl="5">
+      <w:start w:val="1"/>
+      <w:numFmt w:val="bullet"/>
+      <w:lvlText w:val="▪"/>
+      <w:lvlJc w:val="left"/>
+      <w:pPr>
+        <w:tabs>
+          <w:tab w:val="num" w:pos="3240"/>
+        </w:tabs>
+        <w:ind w:left="3240" w:hanging="360"/>
+      </w:pPr>
+      <w:rPr>
+        <w:rFonts w:ascii="OpenSymbol" w:hAnsi="OpenSymbol" w:cs="OpenSymbol" w:hint="default"/>
+      </w:rPr>
+    </w:lvl>
+    <w:lvl w:ilvl="6">
+      <w:start w:val="1"/>
+      <w:numFmt w:val="bullet"/>
+      <w:lvlText w:val=""/>
       <w:lvlJc w:val="left"/>
       <w:pPr>
         <w:tabs>
@@ -8175,14 +8177,28 @@
         <w:ind w:left="3600" w:hanging="360"/>
       </w:pPr>
       <w:rPr>
-        <w:rFonts w:ascii="Wingdings" w:hAnsi="Wingdings" w:cs="Wingdings" w:hint="default"/>
-        <w:sz w:val="20"/>
-      </w:rPr>
-    </w:lvl>
-    <w:lvl w:ilvl="5">
-      <w:start w:val="1"/>
-      <w:numFmt w:val="bullet"/>
-      <w:lvlText w:val=""/>
+        <w:rFonts w:ascii="Symbol" w:hAnsi="Symbol" w:cs="Symbol" w:hint="default"/>
+      </w:rPr>
+    </w:lvl>
+    <w:lvl w:ilvl="7">
+      <w:start w:val="1"/>
+      <w:numFmt w:val="bullet"/>
+      <w:lvlText w:val="◦"/>
+      <w:lvlJc w:val="left"/>
+      <w:pPr>
+        <w:tabs>
+          <w:tab w:val="num" w:pos="3960"/>
+        </w:tabs>
+        <w:ind w:left="3960" w:hanging="360"/>
+      </w:pPr>
+      <w:rPr>
+        <w:rFonts w:ascii="OpenSymbol" w:hAnsi="OpenSymbol" w:cs="OpenSymbol" w:hint="default"/>
+      </w:rPr>
+    </w:lvl>
+    <w:lvl w:ilvl="8">
+      <w:start w:val="1"/>
+      <w:numFmt w:val="bullet"/>
+      <w:lvlText w:val="▪"/>
       <w:lvlJc w:val="left"/>
       <w:pPr>
         <w:tabs>
@@ -8191,56 +8207,7 @@
         <w:ind w:left="4320" w:hanging="360"/>
       </w:pPr>
       <w:rPr>
-        <w:rFonts w:ascii="Wingdings" w:hAnsi="Wingdings" w:cs="Wingdings" w:hint="default"/>
-        <w:sz w:val="20"/>
-      </w:rPr>
-    </w:lvl>
-    <w:lvl w:ilvl="6">
-      <w:start w:val="1"/>
-      <w:numFmt w:val="bullet"/>
-      <w:lvlText w:val=""/>
-      <w:lvlJc w:val="left"/>
-      <w:pPr>
-        <w:tabs>
-          <w:tab w:val="num" w:pos="5040"/>
-        </w:tabs>
-        <w:ind w:left="5040" w:hanging="360"/>
-      </w:pPr>
-      <w:rPr>
-        <w:rFonts w:ascii="Wingdings" w:hAnsi="Wingdings" w:cs="Wingdings" w:hint="default"/>
-        <w:sz w:val="20"/>
-      </w:rPr>
-    </w:lvl>
-    <w:lvl w:ilvl="7">
-      <w:start w:val="1"/>
-      <w:numFmt w:val="bullet"/>
-      <w:lvlText w:val=""/>
-      <w:lvlJc w:val="left"/>
-      <w:pPr>
-        <w:tabs>
-          <w:tab w:val="num" w:pos="5760"/>
-        </w:tabs>
-        <w:ind w:left="5760" w:hanging="360"/>
-      </w:pPr>
-      <w:rPr>
-        <w:rFonts w:ascii="Wingdings" w:hAnsi="Wingdings" w:cs="Wingdings" w:hint="default"/>
-        <w:sz w:val="20"/>
-      </w:rPr>
-    </w:lvl>
-    <w:lvl w:ilvl="8">
-      <w:start w:val="1"/>
-      <w:numFmt w:val="bullet"/>
-      <w:lvlText w:val=""/>
-      <w:lvlJc w:val="left"/>
-      <w:pPr>
-        <w:tabs>
-          <w:tab w:val="num" w:pos="6480"/>
-        </w:tabs>
-        <w:ind w:left="6480" w:hanging="360"/>
-      </w:pPr>
-      <w:rPr>
-        <w:rFonts w:ascii="Wingdings" w:hAnsi="Wingdings" w:cs="Wingdings" w:hint="default"/>
-        <w:sz w:val="20"/>
+        <w:rFonts w:ascii="OpenSymbol" w:hAnsi="OpenSymbol" w:cs="OpenSymbol" w:hint="default"/>
       </w:rPr>
     </w:lvl>
   </w:abstractNum>
@@ -8248,7 +8215,37 @@
     <w:lvl w:ilvl="0">
       <w:start w:val="1"/>
       <w:numFmt w:val="bullet"/>
-      <w:lvlText w:val=""/>
+      <w:lvlText w:val=""/>
+      <w:lvlJc w:val="left"/>
+      <w:pPr>
+        <w:tabs>
+          <w:tab w:val="num" w:pos="720"/>
+        </w:tabs>
+        <w:ind w:left="720" w:hanging="360"/>
+      </w:pPr>
+      <w:rPr>
+        <w:rFonts w:ascii="Wingdings" w:hAnsi="Wingdings" w:cs="Wingdings" w:hint="default"/>
+      </w:rPr>
+    </w:lvl>
+    <w:lvl w:ilvl="1">
+      <w:start w:val="1"/>
+      <w:numFmt w:val="bullet"/>
+      <w:lvlText w:val=""/>
+      <w:lvlJc w:val="left"/>
+      <w:pPr>
+        <w:tabs>
+          <w:tab w:val="num" w:pos="1080"/>
+        </w:tabs>
+        <w:ind w:left="1080" w:hanging="360"/>
+      </w:pPr>
+      <w:rPr>
+        <w:rFonts w:ascii="Wingdings" w:hAnsi="Wingdings" w:cs="Wingdings" w:hint="default"/>
+      </w:rPr>
+    </w:lvl>
+    <w:lvl w:ilvl="2">
+      <w:start w:val="1"/>
+      <w:numFmt w:val="bullet"/>
+      <w:lvlText w:val=""/>
       <w:lvlJc w:val="left"/>
       <w:pPr>
         <w:tabs>
@@ -8257,13 +8254,13 @@
         <w:ind w:left="1440" w:hanging="360"/>
       </w:pPr>
       <w:rPr>
-        <w:rFonts w:ascii="Symbol" w:hAnsi="Symbol" w:cs="Symbol" w:hint="default"/>
-      </w:rPr>
-    </w:lvl>
-    <w:lvl w:ilvl="1">
-      <w:start w:val="1"/>
-      <w:numFmt w:val="bullet"/>
-      <w:lvlText w:val="◦"/>
+        <w:rFonts w:ascii="Wingdings" w:hAnsi="Wingdings" w:cs="Wingdings" w:hint="default"/>
+      </w:rPr>
+    </w:lvl>
+    <w:lvl w:ilvl="3">
+      <w:start w:val="1"/>
+      <w:numFmt w:val="bullet"/>
+      <w:lvlText w:val=""/>
       <w:lvlJc w:val="left"/>
       <w:pPr>
         <w:tabs>
@@ -8272,13 +8269,13 @@
         <w:ind w:left="1800" w:hanging="360"/>
       </w:pPr>
       <w:rPr>
-        <w:rFonts w:ascii="OpenSymbol" w:hAnsi="OpenSymbol" w:cs="OpenSymbol" w:hint="default"/>
-      </w:rPr>
-    </w:lvl>
-    <w:lvl w:ilvl="2">
-      <w:start w:val="1"/>
-      <w:numFmt w:val="bullet"/>
-      <w:lvlText w:val="▪"/>
+        <w:rFonts w:ascii="Wingdings" w:hAnsi="Wingdings" w:cs="Wingdings" w:hint="default"/>
+      </w:rPr>
+    </w:lvl>
+    <w:lvl w:ilvl="4">
+      <w:start w:val="1"/>
+      <w:numFmt w:val="bullet"/>
+      <w:lvlText w:val=""/>
       <w:lvlJc w:val="left"/>
       <w:pPr>
         <w:tabs>
@@ -8287,13 +8284,13 @@
         <w:ind w:left="2160" w:hanging="360"/>
       </w:pPr>
       <w:rPr>
-        <w:rFonts w:ascii="OpenSymbol" w:hAnsi="OpenSymbol" w:cs="OpenSymbol" w:hint="default"/>
-      </w:rPr>
-    </w:lvl>
-    <w:lvl w:ilvl="3">
-      <w:start w:val="1"/>
-      <w:numFmt w:val="bullet"/>
-      <w:lvlText w:val=""/>
+        <w:rFonts w:ascii="Wingdings" w:hAnsi="Wingdings" w:cs="Wingdings" w:hint="default"/>
+      </w:rPr>
+    </w:lvl>
+    <w:lvl w:ilvl="5">
+      <w:start w:val="1"/>
+      <w:numFmt w:val="bullet"/>
+      <w:lvlText w:val=""/>
       <w:lvlJc w:val="left"/>
       <w:pPr>
         <w:tabs>
@@ -8302,13 +8299,13 @@
         <w:ind w:left="2520" w:hanging="360"/>
       </w:pPr>
       <w:rPr>
-        <w:rFonts w:ascii="Symbol" w:hAnsi="Symbol" w:cs="Symbol" w:hint="default"/>
-      </w:rPr>
-    </w:lvl>
-    <w:lvl w:ilvl="4">
-      <w:start w:val="1"/>
-      <w:numFmt w:val="bullet"/>
-      <w:lvlText w:val="◦"/>
+        <w:rFonts w:ascii="Wingdings" w:hAnsi="Wingdings" w:cs="Wingdings" w:hint="default"/>
+      </w:rPr>
+    </w:lvl>
+    <w:lvl w:ilvl="6">
+      <w:start w:val="1"/>
+      <w:numFmt w:val="bullet"/>
+      <w:lvlText w:val=""/>
       <w:lvlJc w:val="left"/>
       <w:pPr>
         <w:tabs>
@@ -8317,13 +8314,13 @@
         <w:ind w:left="2880" w:hanging="360"/>
       </w:pPr>
       <w:rPr>
-        <w:rFonts w:ascii="OpenSymbol" w:hAnsi="OpenSymbol" w:cs="OpenSymbol" w:hint="default"/>
-      </w:rPr>
-    </w:lvl>
-    <w:lvl w:ilvl="5">
-      <w:start w:val="1"/>
-      <w:numFmt w:val="bullet"/>
-      <w:lvlText w:val="▪"/>
+        <w:rFonts w:ascii="Wingdings" w:hAnsi="Wingdings" w:cs="Wingdings" w:hint="default"/>
+      </w:rPr>
+    </w:lvl>
+    <w:lvl w:ilvl="7">
+      <w:start w:val="1"/>
+      <w:numFmt w:val="bullet"/>
+      <w:lvlText w:val=""/>
       <w:lvlJc w:val="left"/>
       <w:pPr>
         <w:tabs>
@@ -8332,13 +8329,13 @@
         <w:ind w:left="3240" w:hanging="360"/>
       </w:pPr>
       <w:rPr>
-        <w:rFonts w:ascii="OpenSymbol" w:hAnsi="OpenSymbol" w:cs="OpenSymbol" w:hint="default"/>
-      </w:rPr>
-    </w:lvl>
-    <w:lvl w:ilvl="6">
-      <w:start w:val="1"/>
-      <w:numFmt w:val="bullet"/>
-      <w:lvlText w:val=""/>
+        <w:rFonts w:ascii="Wingdings" w:hAnsi="Wingdings" w:cs="Wingdings" w:hint="default"/>
+      </w:rPr>
+    </w:lvl>
+    <w:lvl w:ilvl="8">
+      <w:start w:val="1"/>
+      <w:numFmt w:val="bullet"/>
+      <w:lvlText w:val=""/>
       <w:lvlJc w:val="left"/>
       <w:pPr>
         <w:tabs>
@@ -8347,178 +8344,11 @@
         <w:ind w:left="3600" w:hanging="360"/>
       </w:pPr>
       <w:rPr>
-        <w:rFonts w:ascii="Symbol" w:hAnsi="Symbol" w:cs="Symbol" w:hint="default"/>
-      </w:rPr>
-    </w:lvl>
-    <w:lvl w:ilvl="7">
-      <w:start w:val="1"/>
-      <w:numFmt w:val="bullet"/>
-      <w:lvlText w:val="◦"/>
-      <w:lvlJc w:val="left"/>
-      <w:pPr>
-        <w:tabs>
-          <w:tab w:val="num" w:pos="3960"/>
-        </w:tabs>
-        <w:ind w:left="3960" w:hanging="360"/>
-      </w:pPr>
-      <w:rPr>
-        <w:rFonts w:ascii="OpenSymbol" w:hAnsi="OpenSymbol" w:cs="OpenSymbol" w:hint="default"/>
-      </w:rPr>
-    </w:lvl>
-    <w:lvl w:ilvl="8">
-      <w:start w:val="1"/>
-      <w:numFmt w:val="bullet"/>
-      <w:lvlText w:val="▪"/>
-      <w:lvlJc w:val="left"/>
-      <w:pPr>
-        <w:tabs>
-          <w:tab w:val="num" w:pos="4320"/>
-        </w:tabs>
-        <w:ind w:left="4320" w:hanging="360"/>
-      </w:pPr>
-      <w:rPr>
-        <w:rFonts w:ascii="OpenSymbol" w:hAnsi="OpenSymbol" w:cs="OpenSymbol" w:hint="default"/>
+        <w:rFonts w:ascii="Wingdings" w:hAnsi="Wingdings" w:cs="Wingdings" w:hint="default"/>
       </w:rPr>
     </w:lvl>
   </w:abstractNum>
   <w:abstractNum w:abstractNumId="21">
-    <w:lvl w:ilvl="0">
-      <w:start w:val="1"/>
-      <w:numFmt w:val="bullet"/>
-      <w:lvlText w:val=""/>
-      <w:lvlJc w:val="left"/>
-      <w:pPr>
-        <w:tabs>
-          <w:tab w:val="num" w:pos="720"/>
-        </w:tabs>
-        <w:ind w:left="720" w:hanging="360"/>
-      </w:pPr>
-      <w:rPr>
-        <w:rFonts w:ascii="Wingdings" w:hAnsi="Wingdings" w:cs="Wingdings" w:hint="default"/>
-      </w:rPr>
-    </w:lvl>
-    <w:lvl w:ilvl="1">
-      <w:start w:val="1"/>
-      <w:numFmt w:val="bullet"/>
-      <w:lvlText w:val=""/>
-      <w:lvlJc w:val="left"/>
-      <w:pPr>
-        <w:tabs>
-          <w:tab w:val="num" w:pos="1080"/>
-        </w:tabs>
-        <w:ind w:left="1080" w:hanging="360"/>
-      </w:pPr>
-      <w:rPr>
-        <w:rFonts w:ascii="Wingdings" w:hAnsi="Wingdings" w:cs="Wingdings" w:hint="default"/>
-      </w:rPr>
-    </w:lvl>
-    <w:lvl w:ilvl="2">
-      <w:start w:val="1"/>
-      <w:numFmt w:val="bullet"/>
-      <w:lvlText w:val=""/>
-      <w:lvlJc w:val="left"/>
-      <w:pPr>
-        <w:tabs>
-          <w:tab w:val="num" w:pos="1440"/>
-        </w:tabs>
-        <w:ind w:left="1440" w:hanging="360"/>
-      </w:pPr>
-      <w:rPr>
-        <w:rFonts w:ascii="Wingdings" w:hAnsi="Wingdings" w:cs="Wingdings" w:hint="default"/>
-      </w:rPr>
-    </w:lvl>
-    <w:lvl w:ilvl="3">
-      <w:start w:val="1"/>
-      <w:numFmt w:val="bullet"/>
-      <w:lvlText w:val=""/>
-      <w:lvlJc w:val="left"/>
-      <w:pPr>
-        <w:tabs>
-          <w:tab w:val="num" w:pos="1800"/>
-        </w:tabs>
-        <w:ind w:left="1800" w:hanging="360"/>
-      </w:pPr>
-      <w:rPr>
-        <w:rFonts w:ascii="Wingdings" w:hAnsi="Wingdings" w:cs="Wingdings" w:hint="default"/>
-      </w:rPr>
-    </w:lvl>
-    <w:lvl w:ilvl="4">
-      <w:start w:val="1"/>
-      <w:numFmt w:val="bullet"/>
-      <w:lvlText w:val=""/>
-      <w:lvlJc w:val="left"/>
-      <w:pPr>
-        <w:tabs>
-          <w:tab w:val="num" w:pos="2160"/>
-        </w:tabs>
-        <w:ind w:left="2160" w:hanging="360"/>
-      </w:pPr>
-      <w:rPr>
-        <w:rFonts w:ascii="Wingdings" w:hAnsi="Wingdings" w:cs="Wingdings" w:hint="default"/>
-      </w:rPr>
-    </w:lvl>
-    <w:lvl w:ilvl="5">
-      <w:start w:val="1"/>
-      <w:numFmt w:val="bullet"/>
-      <w:lvlText w:val=""/>
-      <w:lvlJc w:val="left"/>
-      <w:pPr>
-        <w:tabs>
-          <w:tab w:val="num" w:pos="2520"/>
-        </w:tabs>
-        <w:ind w:left="2520" w:hanging="360"/>
-      </w:pPr>
-      <w:rPr>
-        <w:rFonts w:ascii="Wingdings" w:hAnsi="Wingdings" w:cs="Wingdings" w:hint="default"/>
-      </w:rPr>
-    </w:lvl>
-    <w:lvl w:ilvl="6">
-      <w:start w:val="1"/>
-      <w:numFmt w:val="bullet"/>
-      <w:lvlText w:val=""/>
-      <w:lvlJc w:val="left"/>
-      <w:pPr>
-        <w:tabs>
-          <w:tab w:val="num" w:pos="2880"/>
-        </w:tabs>
-        <w:ind w:left="2880" w:hanging="360"/>
-      </w:pPr>
-      <w:rPr>
-        <w:rFonts w:ascii="Wingdings" w:hAnsi="Wingdings" w:cs="Wingdings" w:hint="default"/>
-      </w:rPr>
-    </w:lvl>
-    <w:lvl w:ilvl="7">
-      <w:start w:val="1"/>
-      <w:numFmt w:val="bullet"/>
-      <w:lvlText w:val=""/>
-      <w:lvlJc w:val="left"/>
-      <w:pPr>
-        <w:tabs>
-          <w:tab w:val="num" w:pos="3240"/>
-        </w:tabs>
-        <w:ind w:left="3240" w:hanging="360"/>
-      </w:pPr>
-      <w:rPr>
-        <w:rFonts w:ascii="Wingdings" w:hAnsi="Wingdings" w:cs="Wingdings" w:hint="default"/>
-      </w:rPr>
-    </w:lvl>
-    <w:lvl w:ilvl="8">
-      <w:start w:val="1"/>
-      <w:numFmt w:val="bullet"/>
-      <w:lvlText w:val=""/>
-      <w:lvlJc w:val="left"/>
-      <w:pPr>
-        <w:tabs>
-          <w:tab w:val="num" w:pos="3600"/>
-        </w:tabs>
-        <w:ind w:left="3600" w:hanging="360"/>
-      </w:pPr>
-      <w:rPr>
-        <w:rFonts w:ascii="Wingdings" w:hAnsi="Wingdings" w:cs="Wingdings" w:hint="default"/>
-      </w:rPr>
-    </w:lvl>
-  </w:abstractNum>
-  <w:abstractNum w:abstractNumId="22">
     <w:lvl w:ilvl="0">
       <w:start w:val="1"/>
       <w:numFmt w:val="none"/>
@@ -8699,9 +8529,6 @@
   </w:num>
   <w:num w:numId="21">
     <w:abstractNumId w:val="21"/>
-  </w:num>
-  <w:num w:numId="22">
-    <w:abstractNumId w:val="22"/>
   </w:num>
 </w:numbering>
 </file>
@@ -9108,6 +8935,7 @@
     <w:qFormat/>
     <w:pPr>
       <w:widowControl/>
+      <w:suppressAutoHyphens w:val="true"/>
       <w:bidi w:val="0"/>
       <w:spacing w:lineRule="auto" w:line="259" w:before="0" w:after="160"/>
       <w:jc w:val="left"/>
